--- a/website/受控文件/用例文档/教师用例文档.docx
+++ b/website/受控文件/用例文档/教师用例文档.docx
@@ -894,8 +894,6 @@
             <w:t>目录</w:t>
           </w:r>
         </w:p>
-        <w:bookmarkStart w:id="0" w:name="_GoBack"/>
-        <w:bookmarkEnd w:id="0"/>
         <w:p>
           <w:pPr>
             <w:pStyle w:val="12"/>
@@ -4247,8 +4245,8 @@
       <w:pPr>
         <w:pStyle w:val="10"/>
       </w:pPr>
-      <w:bookmarkStart w:id="1" w:name="_Toc470440607"/>
-      <w:bookmarkStart w:id="2" w:name="_Toc501214786"/>
+      <w:bookmarkStart w:id="0" w:name="_Toc470440607"/>
+      <w:bookmarkStart w:id="1" w:name="_Toc501214786"/>
       <w:r>
         <w:rPr>
           <w:rFonts w:hint="eastAsia"/>
@@ -4256,8 +4254,8 @@
         <w:lastRenderedPageBreak/>
         <w:t>用例图</w:t>
       </w:r>
+      <w:bookmarkEnd w:id="0"/>
       <w:bookmarkEnd w:id="1"/>
-      <w:bookmarkEnd w:id="2"/>
     </w:p>
     <w:p/>
     <w:p>
@@ -4322,16 +4320,16 @@
       <w:pPr>
         <w:pStyle w:val="10"/>
       </w:pPr>
-      <w:bookmarkStart w:id="3" w:name="_Toc470440608"/>
-      <w:bookmarkStart w:id="4" w:name="_Toc501214787"/>
+      <w:bookmarkStart w:id="2" w:name="_Toc470440608"/>
+      <w:bookmarkStart w:id="3" w:name="_Toc501214787"/>
       <w:r>
         <w:rPr>
           <w:rFonts w:hint="eastAsia"/>
         </w:rPr>
         <w:t>用例</w:t>
       </w:r>
+      <w:bookmarkEnd w:id="2"/>
       <w:bookmarkEnd w:id="3"/>
-      <w:bookmarkEnd w:id="4"/>
     </w:p>
     <w:p>
       <w:pPr>
@@ -4340,14 +4338,14 @@
           <w:rFonts w:eastAsia="宋体"/>
         </w:rPr>
       </w:pPr>
-      <w:bookmarkStart w:id="5" w:name="_Toc501214788"/>
+      <w:bookmarkStart w:id="4" w:name="_Toc501214788"/>
       <w:r>
         <w:rPr>
           <w:rFonts w:hint="eastAsia"/>
         </w:rPr>
         <w:t>教师登录</w:t>
       </w:r>
-      <w:bookmarkEnd w:id="5"/>
+      <w:bookmarkEnd w:id="4"/>
     </w:p>
     <w:p/>
     <w:tbl>
@@ -4926,12 +4924,557 @@
       <w:pPr>
         <w:pStyle w:val="2"/>
       </w:pPr>
-      <w:bookmarkStart w:id="6" w:name="_Toc501214789"/>
+      <w:bookmarkStart w:id="5" w:name="_Toc501214789"/>
       <w:r>
         <w:rPr>
           <w:rFonts w:hint="eastAsia"/>
         </w:rPr>
         <w:t>教师注销</w:t>
+      </w:r>
+      <w:bookmarkEnd w:id="5"/>
+    </w:p>
+    <w:tbl>
+      <w:tblPr>
+        <w:tblStyle w:val="11"/>
+        <w:tblW w:w="8926" w:type="dxa"/>
+        <w:tblLayout w:type="fixed"/>
+        <w:tblLook w:val="04A0" w:firstRow="1" w:lastRow="0" w:firstColumn="1" w:lastColumn="0" w:noHBand="0" w:noVBand="1"/>
+      </w:tblPr>
+      <w:tblGrid>
+        <w:gridCol w:w="2263"/>
+        <w:gridCol w:w="6663"/>
+      </w:tblGrid>
+      <w:tr>
+        <w:tc>
+          <w:tcPr>
+            <w:tcW w:w="2263" w:type="dxa"/>
+            <w:shd w:val="clear" w:color="auto" w:fill="D8D8D8"/>
+            <w:vAlign w:val="center"/>
+          </w:tcPr>
+          <w:p>
+            <w:r>
+              <w:rPr>
+                <w:rFonts w:hint="eastAsia"/>
+              </w:rPr>
+              <w:t>用例名称</w:t>
+            </w:r>
+          </w:p>
+        </w:tc>
+        <w:tc>
+          <w:tcPr>
+            <w:tcW w:w="6663" w:type="dxa"/>
+            <w:shd w:val="clear" w:color="auto" w:fill="D8D8D8"/>
+            <w:vAlign w:val="center"/>
+          </w:tcPr>
+          <w:p>
+            <w:r>
+              <w:rPr>
+                <w:rFonts w:hint="eastAsia"/>
+              </w:rPr>
+              <w:t>教师注销</w:t>
+            </w:r>
+          </w:p>
+        </w:tc>
+      </w:tr>
+      <w:tr>
+        <w:tc>
+          <w:tcPr>
+            <w:tcW w:w="2263" w:type="dxa"/>
+            <w:shd w:val="clear" w:color="auto" w:fill="D8D8D8"/>
+            <w:vAlign w:val="center"/>
+          </w:tcPr>
+          <w:p>
+            <w:r>
+              <w:rPr>
+                <w:rFonts w:hint="eastAsia"/>
+              </w:rPr>
+              <w:t>标识符</w:t>
+            </w:r>
+          </w:p>
+        </w:tc>
+        <w:tc>
+          <w:tcPr>
+            <w:tcW w:w="6663" w:type="dxa"/>
+            <w:vAlign w:val="center"/>
+          </w:tcPr>
+          <w:p>
+            <w:r>
+              <w:t>UC-js-2</w:t>
+            </w:r>
+          </w:p>
+        </w:tc>
+      </w:tr>
+      <w:tr>
+        <w:tc>
+          <w:tcPr>
+            <w:tcW w:w="2263" w:type="dxa"/>
+            <w:shd w:val="clear" w:color="auto" w:fill="D8D8D8"/>
+            <w:vAlign w:val="center"/>
+          </w:tcPr>
+          <w:p>
+            <w:r>
+              <w:rPr>
+                <w:rFonts w:hint="eastAsia"/>
+              </w:rPr>
+              <w:t>创建人</w:t>
+            </w:r>
+          </w:p>
+        </w:tc>
+        <w:tc>
+          <w:tcPr>
+            <w:tcW w:w="6663" w:type="dxa"/>
+            <w:vAlign w:val="center"/>
+          </w:tcPr>
+          <w:p>
+            <w:r>
+              <w:rPr>
+                <w:rFonts w:hint="eastAsia"/>
+              </w:rPr>
+              <w:t>G20</w:t>
+            </w:r>
+            <w:r>
+              <w:rPr>
+                <w:rFonts w:hint="eastAsia"/>
+              </w:rPr>
+              <w:t>小组</w:t>
+            </w:r>
+          </w:p>
+        </w:tc>
+      </w:tr>
+      <w:tr>
+        <w:tc>
+          <w:tcPr>
+            <w:tcW w:w="2263" w:type="dxa"/>
+            <w:shd w:val="clear" w:color="auto" w:fill="D8D8D8"/>
+            <w:vAlign w:val="center"/>
+          </w:tcPr>
+          <w:p>
+            <w:r>
+              <w:t>参与者</w:t>
+            </w:r>
+          </w:p>
+        </w:tc>
+        <w:tc>
+          <w:tcPr>
+            <w:tcW w:w="6663" w:type="dxa"/>
+            <w:vAlign w:val="center"/>
+          </w:tcPr>
+          <w:p>
+            <w:r>
+              <w:rPr>
+                <w:rFonts w:hint="eastAsia"/>
+              </w:rPr>
+              <w:t>教师</w:t>
+            </w:r>
+          </w:p>
+        </w:tc>
+      </w:tr>
+      <w:tr>
+        <w:tc>
+          <w:tcPr>
+            <w:tcW w:w="2263" w:type="dxa"/>
+            <w:shd w:val="clear" w:color="auto" w:fill="D8D8D8"/>
+            <w:vAlign w:val="center"/>
+          </w:tcPr>
+          <w:p>
+            <w:r>
+              <w:t>状态</w:t>
+            </w:r>
+          </w:p>
+        </w:tc>
+        <w:tc>
+          <w:tcPr>
+            <w:tcW w:w="6663" w:type="dxa"/>
+            <w:vAlign w:val="center"/>
+          </w:tcPr>
+          <w:p>
+            <w:r>
+              <w:rPr>
+                <w:rFonts w:hint="eastAsia"/>
+              </w:rPr>
+              <w:t>登录状态</w:t>
+            </w:r>
+          </w:p>
+        </w:tc>
+      </w:tr>
+      <w:tr>
+        <w:tc>
+          <w:tcPr>
+            <w:tcW w:w="2263" w:type="dxa"/>
+            <w:shd w:val="clear" w:color="auto" w:fill="D8D8D8"/>
+            <w:vAlign w:val="center"/>
+          </w:tcPr>
+          <w:p>
+            <w:r>
+              <w:rPr>
+                <w:rFonts w:hint="eastAsia"/>
+              </w:rPr>
+              <w:t>描述</w:t>
+            </w:r>
+          </w:p>
+        </w:tc>
+        <w:tc>
+          <w:tcPr>
+            <w:tcW w:w="6663" w:type="dxa"/>
+            <w:vAlign w:val="center"/>
+          </w:tcPr>
+          <w:p>
+            <w:r>
+              <w:rPr>
+                <w:rFonts w:hint="eastAsia"/>
+              </w:rPr>
+              <w:t>处理教师注销</w:t>
+            </w:r>
+          </w:p>
+        </w:tc>
+      </w:tr>
+      <w:tr>
+        <w:tc>
+          <w:tcPr>
+            <w:tcW w:w="2263" w:type="dxa"/>
+            <w:shd w:val="clear" w:color="auto" w:fill="D8D8D8"/>
+            <w:vAlign w:val="center"/>
+          </w:tcPr>
+          <w:p>
+            <w:r>
+              <w:rPr>
+                <w:rFonts w:hint="eastAsia"/>
+              </w:rPr>
+              <w:t>触发条件</w:t>
+            </w:r>
+          </w:p>
+        </w:tc>
+        <w:tc>
+          <w:tcPr>
+            <w:tcW w:w="6663" w:type="dxa"/>
+            <w:vAlign w:val="center"/>
+          </w:tcPr>
+          <w:p>
+            <w:r>
+              <w:rPr>
+                <w:rFonts w:hint="eastAsia"/>
+              </w:rPr>
+              <w:t>点击</w:t>
+            </w:r>
+            <w:r>
+              <w:rPr>
+                <w:rFonts w:hint="eastAsia"/>
+              </w:rPr>
+              <w:t>注销</w:t>
+            </w:r>
+          </w:p>
+        </w:tc>
+      </w:tr>
+      <w:tr>
+        <w:tc>
+          <w:tcPr>
+            <w:tcW w:w="2263" w:type="dxa"/>
+            <w:shd w:val="clear" w:color="auto" w:fill="D8D8D8"/>
+            <w:vAlign w:val="center"/>
+          </w:tcPr>
+          <w:p>
+            <w:r>
+              <w:rPr>
+                <w:rFonts w:hint="eastAsia"/>
+              </w:rPr>
+              <w:t>前置条件</w:t>
+            </w:r>
+          </w:p>
+        </w:tc>
+        <w:tc>
+          <w:tcPr>
+            <w:tcW w:w="6663" w:type="dxa"/>
+            <w:vAlign w:val="center"/>
+          </w:tcPr>
+          <w:p>
+            <w:r>
+              <w:rPr>
+                <w:rFonts w:hint="eastAsia"/>
+              </w:rPr>
+              <w:t>教师登录</w:t>
+            </w:r>
+          </w:p>
+        </w:tc>
+      </w:tr>
+      <w:tr>
+        <w:tc>
+          <w:tcPr>
+            <w:tcW w:w="2263" w:type="dxa"/>
+            <w:shd w:val="clear" w:color="auto" w:fill="D8D8D8"/>
+            <w:vAlign w:val="center"/>
+          </w:tcPr>
+          <w:p>
+            <w:r>
+              <w:rPr>
+                <w:rFonts w:hint="eastAsia"/>
+              </w:rPr>
+              <w:t>后置条件</w:t>
+            </w:r>
+          </w:p>
+        </w:tc>
+        <w:tc>
+          <w:tcPr>
+            <w:tcW w:w="6663" w:type="dxa"/>
+            <w:vAlign w:val="center"/>
+          </w:tcPr>
+          <w:p>
+            <w:r>
+              <w:rPr>
+                <w:rFonts w:hint="eastAsia"/>
+              </w:rPr>
+              <w:t>游客状态</w:t>
+            </w:r>
+          </w:p>
+        </w:tc>
+      </w:tr>
+      <w:tr>
+        <w:tc>
+          <w:tcPr>
+            <w:tcW w:w="2263" w:type="dxa"/>
+            <w:shd w:val="clear" w:color="auto" w:fill="D8D8D8"/>
+            <w:vAlign w:val="center"/>
+          </w:tcPr>
+          <w:p>
+            <w:r>
+              <w:rPr>
+                <w:rFonts w:hint="eastAsia"/>
+              </w:rPr>
+              <w:t>正常流程</w:t>
+            </w:r>
+          </w:p>
+        </w:tc>
+        <w:tc>
+          <w:tcPr>
+            <w:tcW w:w="6663" w:type="dxa"/>
+            <w:vAlign w:val="center"/>
+          </w:tcPr>
+          <w:p>
+            <w:r>
+              <w:rPr>
+                <w:rFonts w:hint="eastAsia"/>
+              </w:rPr>
+              <w:t>1.</w:t>
+            </w:r>
+            <w:r>
+              <w:rPr>
+                <w:rFonts w:hint="eastAsia"/>
+              </w:rPr>
+              <w:t>教师点击右上角的“您好，</w:t>
+            </w:r>
+            <w:r>
+              <w:rPr>
+                <w:rFonts w:hint="eastAsia"/>
+              </w:rPr>
+              <w:t>xxx</w:t>
+            </w:r>
+            <w:r>
+              <w:rPr>
+                <w:rFonts w:hint="eastAsia"/>
+              </w:rPr>
+              <w:t>”处，弹出下拉框，输出下拉框信息</w:t>
+            </w:r>
+          </w:p>
+          <w:p>
+            <w:r>
+              <w:rPr>
+                <w:rFonts w:hint="eastAsia"/>
+              </w:rPr>
+              <w:t>2.</w:t>
+            </w:r>
+            <w:r>
+              <w:rPr>
+                <w:rFonts w:hint="eastAsia"/>
+              </w:rPr>
+              <w:t>点击注销按钮</w:t>
+            </w:r>
+          </w:p>
+          <w:p>
+            <w:r>
+              <w:rPr>
+                <w:rFonts w:hint="eastAsia"/>
+              </w:rPr>
+              <w:t>网站转到游客网站首页，输出游客网站首页信息</w:t>
+            </w:r>
+          </w:p>
+        </w:tc>
+      </w:tr>
+      <w:tr>
+        <w:tc>
+          <w:tcPr>
+            <w:tcW w:w="2263" w:type="dxa"/>
+            <w:shd w:val="clear" w:color="auto" w:fill="D8D8D8"/>
+            <w:vAlign w:val="center"/>
+          </w:tcPr>
+          <w:p>
+            <w:r>
+              <w:rPr>
+                <w:rFonts w:hint="eastAsia"/>
+              </w:rPr>
+              <w:t>可选流程</w:t>
+            </w:r>
+          </w:p>
+        </w:tc>
+        <w:tc>
+          <w:tcPr>
+            <w:tcW w:w="6663" w:type="dxa"/>
+            <w:vAlign w:val="center"/>
+          </w:tcPr>
+          <w:p>
+            <w:r>
+              <w:t>无</w:t>
+            </w:r>
+          </w:p>
+        </w:tc>
+      </w:tr>
+      <w:tr>
+        <w:tc>
+          <w:tcPr>
+            <w:tcW w:w="2263" w:type="dxa"/>
+            <w:shd w:val="clear" w:color="auto" w:fill="D8D8D8"/>
+            <w:vAlign w:val="center"/>
+          </w:tcPr>
+          <w:p>
+            <w:r>
+              <w:rPr>
+                <w:rFonts w:hint="eastAsia"/>
+              </w:rPr>
+              <w:t>异常</w:t>
+            </w:r>
+          </w:p>
+        </w:tc>
+        <w:tc>
+          <w:tcPr>
+            <w:tcW w:w="6663" w:type="dxa"/>
+            <w:vAlign w:val="center"/>
+          </w:tcPr>
+          <w:p>
+            <w:r>
+              <w:t>无</w:t>
+            </w:r>
+          </w:p>
+        </w:tc>
+      </w:tr>
+      <w:tr>
+        <w:tc>
+          <w:tcPr>
+            <w:tcW w:w="2263" w:type="dxa"/>
+            <w:shd w:val="clear" w:color="auto" w:fill="D8D8D8"/>
+            <w:vAlign w:val="center"/>
+          </w:tcPr>
+          <w:p>
+            <w:r>
+              <w:rPr>
+                <w:rFonts w:hint="eastAsia"/>
+              </w:rPr>
+              <w:t>输入</w:t>
+            </w:r>
+          </w:p>
+        </w:tc>
+        <w:tc>
+          <w:tcPr>
+            <w:tcW w:w="6663" w:type="dxa"/>
+          </w:tcPr>
+          <w:p>
+            <w:r>
+              <w:rPr>
+                <w:rFonts w:hint="eastAsia"/>
+              </w:rPr>
+              <w:t>点击注销按钮</w:t>
+            </w:r>
+          </w:p>
+        </w:tc>
+      </w:tr>
+      <w:tr>
+        <w:tc>
+          <w:tcPr>
+            <w:tcW w:w="2263" w:type="dxa"/>
+            <w:shd w:val="clear" w:color="auto" w:fill="D8D8D8"/>
+            <w:vAlign w:val="center"/>
+          </w:tcPr>
+          <w:p>
+            <w:r>
+              <w:rPr>
+                <w:rFonts w:hint="eastAsia"/>
+              </w:rPr>
+              <w:t>输出</w:t>
+            </w:r>
+          </w:p>
+        </w:tc>
+        <w:tc>
+          <w:tcPr>
+            <w:tcW w:w="6663" w:type="dxa"/>
+            <w:vAlign w:val="center"/>
+          </w:tcPr>
+          <w:p>
+            <w:r>
+              <w:rPr>
+                <w:rFonts w:hint="eastAsia"/>
+              </w:rPr>
+              <w:t>游客网站首页信息</w:t>
+            </w:r>
+          </w:p>
+        </w:tc>
+      </w:tr>
+      <w:tr>
+        <w:tc>
+          <w:tcPr>
+            <w:tcW w:w="2263" w:type="dxa"/>
+            <w:shd w:val="clear" w:color="auto" w:fill="D8D8D8"/>
+            <w:vAlign w:val="center"/>
+          </w:tcPr>
+          <w:p>
+            <w:r>
+              <w:rPr>
+                <w:rFonts w:hint="eastAsia"/>
+              </w:rPr>
+              <w:t>优先级</w:t>
+            </w:r>
+          </w:p>
+        </w:tc>
+        <w:tc>
+          <w:tcPr>
+            <w:tcW w:w="6663" w:type="dxa"/>
+            <w:vAlign w:val="center"/>
+          </w:tcPr>
+          <w:p/>
+        </w:tc>
+      </w:tr>
+      <w:tr>
+        <w:tc>
+          <w:tcPr>
+            <w:tcW w:w="2263" w:type="dxa"/>
+            <w:shd w:val="clear" w:color="auto" w:fill="D8D8D8"/>
+            <w:vAlign w:val="center"/>
+          </w:tcPr>
+          <w:p>
+            <w:r>
+              <w:rPr>
+                <w:rFonts w:hint="eastAsia"/>
+              </w:rPr>
+              <w:t>其他信息</w:t>
+            </w:r>
+          </w:p>
+        </w:tc>
+        <w:tc>
+          <w:tcPr>
+            <w:tcW w:w="6663" w:type="dxa"/>
+            <w:vAlign w:val="center"/>
+          </w:tcPr>
+          <w:p/>
+        </w:tc>
+      </w:tr>
+    </w:tbl>
+    <w:p/>
+    <w:p>
+      <w:pPr>
+        <w:pStyle w:val="2"/>
+      </w:pPr>
+      <w:bookmarkStart w:id="6" w:name="_Toc501214790"/>
+      <w:r>
+        <w:rPr>
+          <w:rFonts w:hint="eastAsia"/>
+        </w:rPr>
+        <w:t>教师修改密码</w:t>
       </w:r>
       <w:bookmarkEnd w:id="6"/>
     </w:p>
@@ -4973,7 +5516,7 @@
               <w:rPr>
                 <w:rFonts w:hint="eastAsia"/>
               </w:rPr>
-              <w:t>教师注销</w:t>
+              <w:t>教师修改密码</w:t>
             </w:r>
           </w:p>
         </w:tc>
@@ -5001,7 +5544,7 @@
           </w:tcPr>
           <w:p>
             <w:r>
-              <w:t>UC-js-2</w:t>
+              <w:t>UC-js-3</w:t>
             </w:r>
           </w:p>
         </w:tc>
@@ -5125,7 +5668,7 @@
               <w:rPr>
                 <w:rFonts w:hint="eastAsia"/>
               </w:rPr>
-              <w:t>处理教师注销</w:t>
+              <w:t>处理教师修改密码</w:t>
             </w:r>
           </w:p>
         </w:tc>
@@ -5162,7 +5705,7 @@
               <w:rPr>
                 <w:rFonts w:hint="eastAsia"/>
               </w:rPr>
-              <w:t>注销</w:t>
+              <w:t>修改密码</w:t>
             </w:r>
           </w:p>
         </w:tc>
@@ -5241,6 +5784,7 @@
               <w:rPr>
                 <w:rFonts w:hint="eastAsia"/>
               </w:rPr>
+              <w:lastRenderedPageBreak/>
               <w:t>正常流程</w:t>
             </w:r>
           </w:p>
@@ -5287,15 +5831,53 @@
               <w:rPr>
                 <w:rFonts w:hint="eastAsia"/>
               </w:rPr>
-              <w:t>点击注销按钮</w:t>
-            </w:r>
-          </w:p>
-          <w:p>
-            <w:r>
-              <w:rPr>
-                <w:rFonts w:hint="eastAsia"/>
-              </w:rPr>
-              <w:t>网站转到游客网站首页，输出游客网站首页信息</w:t>
+              <w:t>输入信息</w:t>
+            </w:r>
+          </w:p>
+          <w:p>
+            <w:r>
+              <w:rPr>
+                <w:rFonts w:hint="eastAsia"/>
+              </w:rPr>
+              <w:t>3</w:t>
+            </w:r>
+            <w:r>
+              <w:rPr>
+                <w:rFonts w:hint="eastAsia"/>
+              </w:rPr>
+              <w:t>.</w:t>
+            </w:r>
+            <w:r>
+              <w:rPr>
+                <w:rFonts w:hint="eastAsia"/>
+              </w:rPr>
+              <w:t>点击修改密码</w:t>
+            </w:r>
+            <w:r>
+              <w:rPr>
+                <w:rFonts w:hint="eastAsia"/>
+              </w:rPr>
+              <w:t>，</w:t>
+            </w:r>
+          </w:p>
+          <w:p>
+            <w:r>
+              <w:rPr>
+                <w:rFonts w:hint="eastAsia"/>
+              </w:rPr>
+              <w:t>4.</w:t>
+            </w:r>
+            <w:r>
+              <w:rPr>
+                <w:rFonts w:hint="eastAsia"/>
+              </w:rPr>
+              <w:t>网站回到</w:t>
+            </w:r>
+            <w:r>
+              <w:rPr>
+                <w:rFonts w:hint="eastAsia"/>
+              </w:rPr>
+              <w:t>现在所在的页面</w:t>
             </w:r>
           </w:p>
         </w:tc>
@@ -5375,13 +5957,14 @@
         <w:tc>
           <w:tcPr>
             <w:tcW w:w="6663" w:type="dxa"/>
-          </w:tcPr>
-          <w:p>
-            <w:r>
-              <w:rPr>
-                <w:rFonts w:hint="eastAsia"/>
-              </w:rPr>
-              <w:t>点击注销按钮</w:t>
+            <w:vAlign w:val="center"/>
+          </w:tcPr>
+          <w:p>
+            <w:r>
+              <w:rPr>
+                <w:rFonts w:hint="eastAsia"/>
+              </w:rPr>
+              <w:t>旧密码、新密码、确认新密码</w:t>
             </w:r>
           </w:p>
         </w:tc>
@@ -5409,10 +5992,7 @@
           </w:tcPr>
           <w:p>
             <w:r>
-              <w:rPr>
-                <w:rFonts w:hint="eastAsia"/>
-              </w:rPr>
-              <w:t>游客网站首页信息</w:t>
+              <w:t>回到现在所在页面</w:t>
             </w:r>
           </w:p>
         </w:tc>
@@ -5471,12 +6051,12 @@
       <w:pPr>
         <w:pStyle w:val="2"/>
       </w:pPr>
-      <w:bookmarkStart w:id="7" w:name="_Toc501214790"/>
+      <w:bookmarkStart w:id="7" w:name="_Toc501214791"/>
       <w:r>
         <w:rPr>
           <w:rFonts w:hint="eastAsia"/>
         </w:rPr>
-        <w:t>教师修改密码</w:t>
+        <w:t>教师找回密码</w:t>
       </w:r>
       <w:bookmarkEnd w:id="7"/>
     </w:p>
@@ -5518,7 +6098,7 @@
               <w:rPr>
                 <w:rFonts w:hint="eastAsia"/>
               </w:rPr>
-              <w:t>教师修改密码</w:t>
+              <w:t>教师找回密码</w:t>
             </w:r>
           </w:p>
         </w:tc>
@@ -5546,7 +6126,7 @@
           </w:tcPr>
           <w:p>
             <w:r>
-              <w:t>UC-js-3</w:t>
+              <w:t>UC-js-4</w:t>
             </w:r>
           </w:p>
         </w:tc>
@@ -5639,7 +6219,7 @@
               <w:rPr>
                 <w:rFonts w:hint="eastAsia"/>
               </w:rPr>
-              <w:t>登录状态</w:t>
+              <w:t>未登录状态</w:t>
             </w:r>
           </w:p>
         </w:tc>
@@ -5670,7 +6250,7 @@
               <w:rPr>
                 <w:rFonts w:hint="eastAsia"/>
               </w:rPr>
-              <w:t>处理教师修改密码</w:t>
+              <w:t>处理教师找回密码</w:t>
             </w:r>
           </w:p>
         </w:tc>
@@ -5701,185 +6281,211 @@
               <w:rPr>
                 <w:rFonts w:hint="eastAsia"/>
               </w:rPr>
+              <w:t>点击找回</w:t>
+            </w:r>
+            <w:r>
+              <w:rPr>
+                <w:rFonts w:hint="eastAsia"/>
+              </w:rPr>
+              <w:t>密码</w:t>
+            </w:r>
+          </w:p>
+        </w:tc>
+      </w:tr>
+      <w:tr>
+        <w:tc>
+          <w:tcPr>
+            <w:tcW w:w="2263" w:type="dxa"/>
+            <w:shd w:val="clear" w:color="auto" w:fill="D8D8D8"/>
+            <w:vAlign w:val="center"/>
+          </w:tcPr>
+          <w:p>
+            <w:r>
+              <w:rPr>
+                <w:rFonts w:hint="eastAsia"/>
+              </w:rPr>
+              <w:t>前置条件</w:t>
+            </w:r>
+          </w:p>
+        </w:tc>
+        <w:tc>
+          <w:tcPr>
+            <w:tcW w:w="6663" w:type="dxa"/>
+            <w:vAlign w:val="center"/>
+          </w:tcPr>
+          <w:p>
+            <w:r>
+              <w:rPr>
+                <w:rFonts w:hint="eastAsia"/>
+              </w:rPr>
+              <w:t>游客状态</w:t>
+            </w:r>
+          </w:p>
+        </w:tc>
+      </w:tr>
+      <w:tr>
+        <w:tc>
+          <w:tcPr>
+            <w:tcW w:w="2263" w:type="dxa"/>
+            <w:shd w:val="clear" w:color="auto" w:fill="D8D8D8"/>
+            <w:vAlign w:val="center"/>
+          </w:tcPr>
+          <w:p>
+            <w:r>
+              <w:rPr>
+                <w:rFonts w:hint="eastAsia"/>
+              </w:rPr>
+              <w:t>后置条件</w:t>
+            </w:r>
+          </w:p>
+        </w:tc>
+        <w:tc>
+          <w:tcPr>
+            <w:tcW w:w="6663" w:type="dxa"/>
+            <w:vAlign w:val="center"/>
+          </w:tcPr>
+          <w:p>
+            <w:r>
+              <w:rPr>
+                <w:rFonts w:hint="eastAsia"/>
+              </w:rPr>
+              <w:t>找回密码成功</w:t>
+            </w:r>
+          </w:p>
+        </w:tc>
+      </w:tr>
+      <w:tr>
+        <w:tc>
+          <w:tcPr>
+            <w:tcW w:w="2263" w:type="dxa"/>
+            <w:shd w:val="clear" w:color="auto" w:fill="D8D8D8"/>
+            <w:vAlign w:val="center"/>
+          </w:tcPr>
+          <w:p>
+            <w:r>
+              <w:rPr>
+                <w:rFonts w:hint="eastAsia"/>
+              </w:rPr>
+              <w:t>正常流程</w:t>
+            </w:r>
+          </w:p>
+        </w:tc>
+        <w:tc>
+          <w:tcPr>
+            <w:tcW w:w="6663" w:type="dxa"/>
+            <w:vAlign w:val="center"/>
+          </w:tcPr>
+          <w:p>
+            <w:r>
+              <w:rPr>
+                <w:rFonts w:hint="eastAsia"/>
+              </w:rPr>
+              <w:t>1.</w:t>
+            </w:r>
+            <w:r>
+              <w:rPr>
+                <w:rFonts w:hint="eastAsia"/>
+              </w:rPr>
+              <w:t>教师点击登录，弹出登录窗口，输出登录窗口信息</w:t>
+            </w:r>
+          </w:p>
+          <w:p>
+            <w:r>
+              <w:rPr>
+                <w:rFonts w:hint="eastAsia"/>
+              </w:rPr>
+              <w:t>2.</w:t>
+            </w:r>
+            <w:r>
+              <w:rPr>
+                <w:rFonts w:hint="eastAsia"/>
+              </w:rPr>
+              <w:t>点击忘记密码按钮</w:t>
+            </w:r>
+          </w:p>
+          <w:p>
+            <w:r>
+              <w:rPr>
+                <w:rFonts w:hint="eastAsia"/>
+              </w:rPr>
+              <w:t>3.</w:t>
+            </w:r>
+            <w:r>
+              <w:rPr>
+                <w:rFonts w:hint="eastAsia"/>
+              </w:rPr>
+              <w:t>网站</w:t>
+            </w:r>
+            <w:r>
+              <w:rPr>
+                <w:rFonts w:hint="eastAsia"/>
+              </w:rPr>
+              <w:t>弹出密码找回窗口</w:t>
+            </w:r>
+          </w:p>
+          <w:p>
+            <w:r>
+              <w:rPr>
+                <w:rFonts w:hint="eastAsia"/>
+              </w:rPr>
+              <w:t>4.</w:t>
+            </w:r>
+            <w:r>
+              <w:rPr>
+                <w:rFonts w:hint="eastAsia"/>
+              </w:rPr>
+              <w:t>输入账号、邮箱</w:t>
+            </w:r>
+            <w:r>
+              <w:rPr>
+                <w:rFonts w:hint="eastAsia"/>
+              </w:rPr>
+              <w:t>；</w:t>
+            </w:r>
+          </w:p>
+          <w:p>
+            <w:r>
+              <w:rPr>
+                <w:rFonts w:hint="eastAsia"/>
+              </w:rPr>
+              <w:t>5.</w:t>
+            </w:r>
+            <w:r>
+              <w:rPr>
+                <w:rFonts w:hint="eastAsia"/>
+              </w:rPr>
               <w:t>点击</w:t>
             </w:r>
             <w:r>
               <w:rPr>
                 <w:rFonts w:hint="eastAsia"/>
               </w:rPr>
-              <w:t>修改密码</w:t>
-            </w:r>
-          </w:p>
-        </w:tc>
-      </w:tr>
-      <w:tr>
-        <w:tc>
-          <w:tcPr>
-            <w:tcW w:w="2263" w:type="dxa"/>
-            <w:shd w:val="clear" w:color="auto" w:fill="D8D8D8"/>
-            <w:vAlign w:val="center"/>
-          </w:tcPr>
-          <w:p>
-            <w:r>
-              <w:rPr>
-                <w:rFonts w:hint="eastAsia"/>
-              </w:rPr>
-              <w:t>前置条件</w:t>
-            </w:r>
-          </w:p>
-        </w:tc>
-        <w:tc>
-          <w:tcPr>
-            <w:tcW w:w="6663" w:type="dxa"/>
-            <w:vAlign w:val="center"/>
-          </w:tcPr>
-          <w:p>
-            <w:r>
-              <w:rPr>
-                <w:rFonts w:hint="eastAsia"/>
-              </w:rPr>
-              <w:t>教师登录</w:t>
-            </w:r>
-          </w:p>
-        </w:tc>
-      </w:tr>
-      <w:tr>
-        <w:tc>
-          <w:tcPr>
-            <w:tcW w:w="2263" w:type="dxa"/>
-            <w:shd w:val="clear" w:color="auto" w:fill="D8D8D8"/>
-            <w:vAlign w:val="center"/>
-          </w:tcPr>
-          <w:p>
-            <w:r>
-              <w:rPr>
-                <w:rFonts w:hint="eastAsia"/>
-              </w:rPr>
-              <w:t>后置条件</w:t>
-            </w:r>
-          </w:p>
-        </w:tc>
-        <w:tc>
-          <w:tcPr>
-            <w:tcW w:w="6663" w:type="dxa"/>
-            <w:vAlign w:val="center"/>
-          </w:tcPr>
-          <w:p>
-            <w:r>
-              <w:rPr>
-                <w:rFonts w:hint="eastAsia"/>
-              </w:rPr>
-              <w:t>游客状态</w:t>
-            </w:r>
-          </w:p>
-        </w:tc>
-      </w:tr>
-      <w:tr>
-        <w:tc>
-          <w:tcPr>
-            <w:tcW w:w="2263" w:type="dxa"/>
-            <w:shd w:val="clear" w:color="auto" w:fill="D8D8D8"/>
-            <w:vAlign w:val="center"/>
-          </w:tcPr>
-          <w:p>
-            <w:r>
-              <w:rPr>
-                <w:rFonts w:hint="eastAsia"/>
-              </w:rPr>
-              <w:lastRenderedPageBreak/>
-              <w:t>正常流程</w:t>
-            </w:r>
-          </w:p>
-        </w:tc>
-        <w:tc>
-          <w:tcPr>
-            <w:tcW w:w="6663" w:type="dxa"/>
-            <w:vAlign w:val="center"/>
-          </w:tcPr>
-          <w:p>
-            <w:r>
-              <w:rPr>
-                <w:rFonts w:hint="eastAsia"/>
-              </w:rPr>
-              <w:t>1.</w:t>
-            </w:r>
-            <w:r>
-              <w:rPr>
-                <w:rFonts w:hint="eastAsia"/>
-              </w:rPr>
-              <w:t>教师点击右上角的“您好，</w:t>
-            </w:r>
-            <w:r>
-              <w:rPr>
-                <w:rFonts w:hint="eastAsia"/>
-              </w:rPr>
-              <w:t>xxx</w:t>
-            </w:r>
-            <w:r>
-              <w:rPr>
-                <w:rFonts w:hint="eastAsia"/>
-              </w:rPr>
-              <w:t>”处，弹出下拉框，输出下拉框信息</w:t>
-            </w:r>
-          </w:p>
-          <w:p>
-            <w:r>
-              <w:rPr>
-                <w:rFonts w:hint="eastAsia"/>
-              </w:rPr>
-              <w:t>2.</w:t>
-            </w:r>
-            <w:r>
-              <w:rPr>
-                <w:rFonts w:hint="eastAsia"/>
-              </w:rPr>
-              <w:t>输入信息</w:t>
-            </w:r>
-          </w:p>
-          <w:p>
-            <w:r>
-              <w:rPr>
-                <w:rFonts w:hint="eastAsia"/>
-              </w:rPr>
-              <w:t>3</w:t>
-            </w:r>
-            <w:r>
-              <w:rPr>
-                <w:rFonts w:hint="eastAsia"/>
-              </w:rPr>
-              <w:t>.</w:t>
-            </w:r>
-            <w:r>
-              <w:rPr>
-                <w:rFonts w:hint="eastAsia"/>
-              </w:rPr>
-              <w:t>点击修改密码</w:t>
-            </w:r>
-            <w:r>
-              <w:rPr>
-                <w:rFonts w:hint="eastAsia"/>
-              </w:rPr>
-              <w:t>，</w:t>
-            </w:r>
-          </w:p>
-          <w:p>
-            <w:r>
-              <w:rPr>
-                <w:rFonts w:hint="eastAsia"/>
-              </w:rPr>
-              <w:t>4.</w:t>
-            </w:r>
-            <w:r>
-              <w:rPr>
-                <w:rFonts w:hint="eastAsia"/>
-              </w:rPr>
-              <w:t>网站回到</w:t>
-            </w:r>
-            <w:r>
-              <w:rPr>
-                <w:rFonts w:hint="eastAsia"/>
-              </w:rPr>
-              <w:t>现在所在的页面</w:t>
+              <w:t>发送验证码；</w:t>
+            </w:r>
+          </w:p>
+          <w:p>
+            <w:r>
+              <w:rPr>
+                <w:rFonts w:hint="eastAsia"/>
+              </w:rPr>
+              <w:t>6.</w:t>
+            </w:r>
+            <w:r>
+              <w:t>输入验证码</w:t>
+            </w:r>
+          </w:p>
+          <w:p>
+            <w:r>
+              <w:rPr>
+                <w:rFonts w:hint="eastAsia"/>
+              </w:rPr>
+              <w:t>7.</w:t>
+            </w:r>
+            <w:r>
+              <w:rPr>
+                <w:rFonts w:hint="eastAsia"/>
+              </w:rPr>
+              <w:t>点击提交，网站回到登录窗口</w:t>
             </w:r>
           </w:p>
         </w:tc>
@@ -5962,11 +6568,16 @@
             <w:vAlign w:val="center"/>
           </w:tcPr>
           <w:p>
-            <w:r>
-              <w:rPr>
-                <w:rFonts w:hint="eastAsia"/>
-              </w:rPr>
-              <w:t>旧密码、新密码、确认新密码</w:t>
+            <w:proofErr w:type="gramStart"/>
+            <w:r>
+              <w:t>帐号</w:t>
+            </w:r>
+            <w:proofErr w:type="gramEnd"/>
+            <w:r>
+              <w:t>、邮箱</w:t>
+            </w:r>
+            <w:r>
+              <w:t>、验证码</w:t>
             </w:r>
           </w:p>
         </w:tc>
@@ -5994,7 +6605,10 @@
           </w:tcPr>
           <w:p>
             <w:r>
-              <w:t>回到现在所在页面</w:t>
+              <w:rPr>
+                <w:rFonts w:hint="eastAsia"/>
+              </w:rPr>
+              <w:t>网站回到登录窗口</w:t>
             </w:r>
           </w:p>
         </w:tc>
@@ -6048,17 +6662,16 @@
         </w:tc>
       </w:tr>
     </w:tbl>
-    <w:p/>
     <w:p>
       <w:pPr>
         <w:pStyle w:val="2"/>
       </w:pPr>
-      <w:bookmarkStart w:id="8" w:name="_Toc501214791"/>
+      <w:bookmarkStart w:id="8" w:name="_Toc501214792"/>
       <w:r>
         <w:rPr>
           <w:rFonts w:hint="eastAsia"/>
         </w:rPr>
-        <w:t>教师找回密码</w:t>
+        <w:t>教师全站搜索</w:t>
       </w:r>
       <w:bookmarkEnd w:id="8"/>
     </w:p>
@@ -6100,7 +6713,7 @@
               <w:rPr>
                 <w:rFonts w:hint="eastAsia"/>
               </w:rPr>
-              <w:t>教师找回密码</w:t>
+              <w:t>教师全站搜索</w:t>
             </w:r>
           </w:p>
         </w:tc>
@@ -6128,7 +6741,7 @@
           </w:tcPr>
           <w:p>
             <w:r>
-              <w:t>UC-js-4</w:t>
+              <w:t>UC-js-5</w:t>
             </w:r>
           </w:p>
         </w:tc>
@@ -6179,6 +6792,7 @@
           </w:tcPr>
           <w:p>
             <w:r>
+              <w:lastRenderedPageBreak/>
               <w:t>参与者</w:t>
             </w:r>
           </w:p>
@@ -6221,7 +6835,7 @@
               <w:rPr>
                 <w:rFonts w:hint="eastAsia"/>
               </w:rPr>
-              <w:t>未登录状态</w:t>
+              <w:t>登录状态</w:t>
             </w:r>
           </w:p>
         </w:tc>
@@ -6252,7 +6866,13 @@
               <w:rPr>
                 <w:rFonts w:hint="eastAsia"/>
               </w:rPr>
-              <w:t>处理教师找回密码</w:t>
+              <w:t>处理教师</w:t>
+            </w:r>
+            <w:r>
+              <w:rPr>
+                <w:rFonts w:hint="eastAsia"/>
+              </w:rPr>
+              <w:t>搜索信息</w:t>
             </w:r>
           </w:p>
         </w:tc>
@@ -6283,13 +6903,7 @@
               <w:rPr>
                 <w:rFonts w:hint="eastAsia"/>
               </w:rPr>
-              <w:t>点击找回</w:t>
-            </w:r>
-            <w:r>
-              <w:rPr>
-                <w:rFonts w:hint="eastAsia"/>
-              </w:rPr>
-              <w:t>密码</w:t>
+              <w:t>点击搜索按钮</w:t>
             </w:r>
           </w:p>
         </w:tc>
@@ -6320,7 +6934,7 @@
               <w:rPr>
                 <w:rFonts w:hint="eastAsia"/>
               </w:rPr>
-              <w:t>游客状态</w:t>
+              <w:t>教师登录</w:t>
             </w:r>
           </w:p>
         </w:tc>
@@ -6348,10 +6962,10 @@
           </w:tcPr>
           <w:p>
             <w:r>
-              <w:rPr>
-                <w:rFonts w:hint="eastAsia"/>
-              </w:rPr>
-              <w:t>找回密码成功</w:t>
+              <w:t>页面</w:t>
+            </w:r>
+            <w:r>
+              <w:t>转到搜索结果页面</w:t>
             </w:r>
           </w:p>
         </w:tc>
@@ -6382,112 +6996,77 @@
               <w:rPr>
                 <w:rFonts w:hint="eastAsia"/>
               </w:rPr>
-              <w:t>1.</w:t>
-            </w:r>
-            <w:r>
-              <w:rPr>
-                <w:rFonts w:hint="eastAsia"/>
-              </w:rPr>
-              <w:t>教师点击登录，弹出登录窗口，输出登录窗口信息</w:t>
-            </w:r>
-          </w:p>
-          <w:p>
-            <w:r>
-              <w:rPr>
-                <w:rFonts w:hint="eastAsia"/>
-              </w:rPr>
-              <w:t>2.</w:t>
-            </w:r>
-            <w:r>
-              <w:rPr>
-                <w:rFonts w:hint="eastAsia"/>
-              </w:rPr>
-              <w:t>点击忘记密码按钮</w:t>
-            </w:r>
-          </w:p>
-          <w:p>
-            <w:r>
-              <w:rPr>
-                <w:rFonts w:hint="eastAsia"/>
-              </w:rPr>
-              <w:t>3.</w:t>
-            </w:r>
-            <w:r>
-              <w:rPr>
-                <w:rFonts w:hint="eastAsia"/>
-              </w:rPr>
-              <w:t>网站</w:t>
-            </w:r>
-            <w:r>
-              <w:rPr>
-                <w:rFonts w:hint="eastAsia"/>
-              </w:rPr>
-              <w:t>弹出密码找回窗口</w:t>
-            </w:r>
-          </w:p>
-          <w:p>
-            <w:r>
-              <w:rPr>
-                <w:rFonts w:hint="eastAsia"/>
-              </w:rPr>
-              <w:t>4.</w:t>
-            </w:r>
-            <w:r>
-              <w:rPr>
-                <w:rFonts w:hint="eastAsia"/>
-              </w:rPr>
-              <w:t>输入账号、邮箱</w:t>
-            </w:r>
-            <w:r>
-              <w:rPr>
-                <w:rFonts w:hint="eastAsia"/>
-              </w:rPr>
-              <w:t>；</w:t>
-            </w:r>
-          </w:p>
-          <w:p>
-            <w:r>
-              <w:rPr>
-                <w:rFonts w:hint="eastAsia"/>
-              </w:rPr>
-              <w:t>5.</w:t>
-            </w:r>
-            <w:r>
-              <w:rPr>
-                <w:rFonts w:hint="eastAsia"/>
-              </w:rPr>
-              <w:t>点击</w:t>
-            </w:r>
-            <w:r>
-              <w:rPr>
-                <w:rFonts w:hint="eastAsia"/>
-              </w:rPr>
-              <w:t>发送验证码；</w:t>
-            </w:r>
-          </w:p>
-          <w:p>
-            <w:r>
-              <w:rPr>
-                <w:rFonts w:hint="eastAsia"/>
-              </w:rPr>
-              <w:t>6.</w:t>
-            </w:r>
-            <w:r>
-              <w:t>输入验证码</w:t>
-            </w:r>
-          </w:p>
-          <w:p>
-            <w:r>
-              <w:rPr>
-                <w:rFonts w:hint="eastAsia"/>
-              </w:rPr>
-              <w:t>7.</w:t>
-            </w:r>
-            <w:r>
-              <w:rPr>
-                <w:rFonts w:hint="eastAsia"/>
-              </w:rPr>
-              <w:t>点击提交，网站回到登录窗口</w:t>
+              <w:t>1</w:t>
+            </w:r>
+            <w:r>
+              <w:rPr>
+                <w:rFonts w:hint="eastAsia"/>
+              </w:rPr>
+              <w:t>、</w:t>
+            </w:r>
+            <w:r>
+              <w:rPr>
+                <w:rFonts w:hint="eastAsia"/>
+              </w:rPr>
+              <w:tab/>
+            </w:r>
+            <w:r>
+              <w:rPr>
+                <w:rFonts w:hint="eastAsia"/>
+              </w:rPr>
+              <w:t>教师在右上角的输入框输入搜索信息</w:t>
+            </w:r>
+          </w:p>
+          <w:p>
+            <w:r>
+              <w:rPr>
+                <w:rFonts w:hint="eastAsia"/>
+              </w:rPr>
+              <w:t>2</w:t>
+            </w:r>
+            <w:r>
+              <w:rPr>
+                <w:rFonts w:hint="eastAsia"/>
+              </w:rPr>
+              <w:t>、</w:t>
+            </w:r>
+            <w:r>
+              <w:rPr>
+                <w:rFonts w:hint="eastAsia"/>
+              </w:rPr>
+              <w:tab/>
+            </w:r>
+            <w:r>
+              <w:rPr>
+                <w:rFonts w:hint="eastAsia"/>
+              </w:rPr>
+              <w:t>点击搜索按钮</w:t>
+            </w:r>
+          </w:p>
+          <w:p>
+            <w:r>
+              <w:rPr>
+                <w:rFonts w:hint="eastAsia"/>
+              </w:rPr>
+              <w:t>3</w:t>
+            </w:r>
+            <w:r>
+              <w:rPr>
+                <w:rFonts w:hint="eastAsia"/>
+              </w:rPr>
+              <w:t>、</w:t>
+            </w:r>
+            <w:r>
+              <w:rPr>
+                <w:rFonts w:hint="eastAsia"/>
+              </w:rPr>
+              <w:tab/>
+            </w:r>
+            <w:r>
+              <w:rPr>
+                <w:rFonts w:hint="eastAsia"/>
+              </w:rPr>
+              <w:t>网站转到搜索结果页面，输出搜索结果页面信息和搜索结果</w:t>
             </w:r>
           </w:p>
         </w:tc>
@@ -6570,16 +7149,11 @@
             <w:vAlign w:val="center"/>
           </w:tcPr>
           <w:p>
-            <w:proofErr w:type="gramStart"/>
-            <w:r>
-              <w:t>帐号</w:t>
-            </w:r>
-            <w:proofErr w:type="gramEnd"/>
-            <w:r>
-              <w:t>、邮箱</w:t>
-            </w:r>
-            <w:r>
-              <w:t>、验证码</w:t>
+            <w:r>
+              <w:rPr>
+                <w:rFonts w:hint="eastAsia"/>
+              </w:rPr>
+              <w:t>要搜索的信息</w:t>
             </w:r>
           </w:p>
         </w:tc>
@@ -6610,7 +7184,7 @@
               <w:rPr>
                 <w:rFonts w:hint="eastAsia"/>
               </w:rPr>
-              <w:t>网站回到登录窗口</w:t>
+              <w:t>搜索结果页面信息和搜索结果</w:t>
             </w:r>
           </w:p>
         </w:tc>
@@ -6668,14 +7242,16 @@
       <w:pPr>
         <w:pStyle w:val="2"/>
       </w:pPr>
-      <w:bookmarkStart w:id="9" w:name="_Toc501214792"/>
+      <w:bookmarkStart w:id="9" w:name="_Toc470440614"/>
+      <w:bookmarkStart w:id="10" w:name="_Toc501214793"/>
       <w:r>
         <w:rPr>
           <w:rFonts w:hint="eastAsia"/>
         </w:rPr>
-        <w:t>教师全站搜索</w:t>
+        <w:t>教师进入个人信息</w:t>
       </w:r>
       <w:bookmarkEnd w:id="9"/>
+      <w:bookmarkEnd w:id="10"/>
     </w:p>
     <w:tbl>
       <w:tblPr>
@@ -6715,7 +7291,7 @@
               <w:rPr>
                 <w:rFonts w:hint="eastAsia"/>
               </w:rPr>
-              <w:t>教师全站搜索</w:t>
+              <w:t>教师进入个人信息</w:t>
             </w:r>
           </w:p>
         </w:tc>
@@ -6743,7 +7319,7 @@
           </w:tcPr>
           <w:p>
             <w:r>
-              <w:t>UC-js-5</w:t>
+              <w:t>UC-js-6</w:t>
             </w:r>
           </w:p>
         </w:tc>
@@ -6794,7 +7370,6 @@
           </w:tcPr>
           <w:p>
             <w:r>
-              <w:lastRenderedPageBreak/>
               <w:t>参与者</w:t>
             </w:r>
           </w:p>
@@ -6837,6 +7412,12 @@
               <w:rPr>
                 <w:rFonts w:hint="eastAsia"/>
               </w:rPr>
+              <w:t>教师</w:t>
+            </w:r>
+            <w:r>
+              <w:rPr>
+                <w:rFonts w:hint="eastAsia"/>
+              </w:rPr>
               <w:t>登录状态</w:t>
             </w:r>
           </w:p>
@@ -6868,13 +7449,7 @@
               <w:rPr>
                 <w:rFonts w:hint="eastAsia"/>
               </w:rPr>
-              <w:t>处理教师</w:t>
-            </w:r>
-            <w:r>
-              <w:rPr>
-                <w:rFonts w:hint="eastAsia"/>
-              </w:rPr>
-              <w:t>搜索信息</w:t>
+              <w:t>处理教师进入课程信息</w:t>
             </w:r>
           </w:p>
         </w:tc>
@@ -6902,10 +7477,7 @@
           </w:tcPr>
           <w:p>
             <w:r>
-              <w:rPr>
-                <w:rFonts w:hint="eastAsia"/>
-              </w:rPr>
-              <w:t>点击搜索按钮</w:t>
+              <w:t>点击我的主页</w:t>
             </w:r>
           </w:p>
         </w:tc>
@@ -6964,10 +7536,7 @@
           </w:tcPr>
           <w:p>
             <w:r>
-              <w:t>页面</w:t>
-            </w:r>
-            <w:r>
-              <w:t>转到搜索结果页面</w:t>
+              <w:t>页面跳转到教师个人页</w:t>
             </w:r>
           </w:p>
         </w:tc>
@@ -7004,19 +7573,19 @@
               <w:rPr>
                 <w:rFonts w:hint="eastAsia"/>
               </w:rPr>
-              <w:t>、</w:t>
-            </w:r>
-            <w:r>
-              <w:rPr>
-                <w:rFonts w:hint="eastAsia"/>
-              </w:rPr>
-              <w:tab/>
-            </w:r>
-            <w:r>
-              <w:rPr>
-                <w:rFonts w:hint="eastAsia"/>
-              </w:rPr>
-              <w:t>教师在右上角的输入框输入搜索信息</w:t>
+              <w:t>、教师点击右上角的“您好，</w:t>
+            </w:r>
+            <w:r>
+              <w:rPr>
+                <w:rFonts w:hint="eastAsia"/>
+              </w:rPr>
+              <w:t>xxx</w:t>
+            </w:r>
+            <w:r>
+              <w:rPr>
+                <w:rFonts w:hint="eastAsia"/>
+              </w:rPr>
+              <w:t>”处，弹出下拉框，输出下拉框信息</w:t>
             </w:r>
           </w:p>
           <w:p>
@@ -7030,19 +7599,7 @@
               <w:rPr>
                 <w:rFonts w:hint="eastAsia"/>
               </w:rPr>
-              <w:t>、</w:t>
-            </w:r>
-            <w:r>
-              <w:rPr>
-                <w:rFonts w:hint="eastAsia"/>
-              </w:rPr>
-              <w:tab/>
-            </w:r>
-            <w:r>
-              <w:rPr>
-                <w:rFonts w:hint="eastAsia"/>
-              </w:rPr>
-              <w:t>点击搜索按钮</w:t>
+              <w:t>、点击我的主页按钮</w:t>
             </w:r>
           </w:p>
           <w:p>
@@ -7056,19 +7613,25 @@
               <w:rPr>
                 <w:rFonts w:hint="eastAsia"/>
               </w:rPr>
-              <w:t>、</w:t>
-            </w:r>
-            <w:r>
-              <w:rPr>
-                <w:rFonts w:hint="eastAsia"/>
-              </w:rPr>
-              <w:tab/>
-            </w:r>
-            <w:r>
-              <w:rPr>
-                <w:rFonts w:hint="eastAsia"/>
-              </w:rPr>
-              <w:t>网站转到搜索结果页面，输出搜索结果页面信息和搜索结果</w:t>
+              <w:t>、网站转到教师个人页面，</w:t>
+            </w:r>
+            <w:r>
+              <w:rPr>
+                <w:rFonts w:hint="eastAsia"/>
+              </w:rPr>
+              <w:t>点击个人信息按钮，</w:t>
+            </w:r>
+            <w:r>
+              <w:rPr>
+                <w:rFonts w:hint="eastAsia"/>
+              </w:rPr>
+              <w:t>输出教师个人</w:t>
+            </w:r>
+            <w:r>
+              <w:rPr>
+                <w:rFonts w:hint="eastAsia"/>
+              </w:rPr>
+              <w:t>页面信息</w:t>
             </w:r>
           </w:p>
         </w:tc>
@@ -7155,560 +7718,15 @@
               <w:rPr>
                 <w:rFonts w:hint="eastAsia"/>
               </w:rPr>
-              <w:t>要搜索的信息</w:t>
-            </w:r>
-          </w:p>
-        </w:tc>
-      </w:tr>
-      <w:tr>
-        <w:tc>
-          <w:tcPr>
-            <w:tcW w:w="2263" w:type="dxa"/>
-            <w:shd w:val="clear" w:color="auto" w:fill="D8D8D8"/>
-            <w:vAlign w:val="center"/>
-          </w:tcPr>
-          <w:p>
-            <w:r>
-              <w:rPr>
-                <w:rFonts w:hint="eastAsia"/>
-              </w:rPr>
-              <w:t>输出</w:t>
-            </w:r>
-          </w:p>
-        </w:tc>
-        <w:tc>
-          <w:tcPr>
-            <w:tcW w:w="6663" w:type="dxa"/>
-            <w:vAlign w:val="center"/>
-          </w:tcPr>
-          <w:p>
-            <w:r>
-              <w:rPr>
-                <w:rFonts w:hint="eastAsia"/>
-              </w:rPr>
-              <w:t>搜索结果页面信息和搜索结果</w:t>
-            </w:r>
-          </w:p>
-        </w:tc>
-      </w:tr>
-      <w:tr>
-        <w:tc>
-          <w:tcPr>
-            <w:tcW w:w="2263" w:type="dxa"/>
-            <w:shd w:val="clear" w:color="auto" w:fill="D8D8D8"/>
-            <w:vAlign w:val="center"/>
-          </w:tcPr>
-          <w:p>
-            <w:r>
-              <w:rPr>
-                <w:rFonts w:hint="eastAsia"/>
-              </w:rPr>
-              <w:t>优先级</w:t>
-            </w:r>
-          </w:p>
-        </w:tc>
-        <w:tc>
-          <w:tcPr>
-            <w:tcW w:w="6663" w:type="dxa"/>
-            <w:vAlign w:val="center"/>
-          </w:tcPr>
-          <w:p/>
-        </w:tc>
-      </w:tr>
-      <w:tr>
-        <w:tc>
-          <w:tcPr>
-            <w:tcW w:w="2263" w:type="dxa"/>
-            <w:shd w:val="clear" w:color="auto" w:fill="D8D8D8"/>
-            <w:vAlign w:val="center"/>
-          </w:tcPr>
-          <w:p>
-            <w:r>
-              <w:rPr>
-                <w:rFonts w:hint="eastAsia"/>
-              </w:rPr>
-              <w:t>其他信息</w:t>
-            </w:r>
-          </w:p>
-        </w:tc>
-        <w:tc>
-          <w:tcPr>
-            <w:tcW w:w="6663" w:type="dxa"/>
-            <w:vAlign w:val="center"/>
-          </w:tcPr>
-          <w:p/>
-        </w:tc>
-      </w:tr>
-    </w:tbl>
-    <w:p>
-      <w:pPr>
-        <w:pStyle w:val="2"/>
-      </w:pPr>
-      <w:bookmarkStart w:id="10" w:name="_Toc470440614"/>
-      <w:bookmarkStart w:id="11" w:name="_Toc501214793"/>
-      <w:r>
-        <w:rPr>
-          <w:rFonts w:hint="eastAsia"/>
-        </w:rPr>
-        <w:t>教师进入个人信息</w:t>
-      </w:r>
-      <w:bookmarkEnd w:id="10"/>
-      <w:bookmarkEnd w:id="11"/>
-    </w:p>
-    <w:tbl>
-      <w:tblPr>
-        <w:tblStyle w:val="11"/>
-        <w:tblW w:w="8926" w:type="dxa"/>
-        <w:tblLayout w:type="fixed"/>
-        <w:tblLook w:val="04A0" w:firstRow="1" w:lastRow="0" w:firstColumn="1" w:lastColumn="0" w:noHBand="0" w:noVBand="1"/>
-      </w:tblPr>
-      <w:tblGrid>
-        <w:gridCol w:w="2263"/>
-        <w:gridCol w:w="6663"/>
-      </w:tblGrid>
-      <w:tr>
-        <w:tc>
-          <w:tcPr>
-            <w:tcW w:w="2263" w:type="dxa"/>
-            <w:shd w:val="clear" w:color="auto" w:fill="D8D8D8"/>
-            <w:vAlign w:val="center"/>
-          </w:tcPr>
-          <w:p>
-            <w:r>
-              <w:rPr>
-                <w:rFonts w:hint="eastAsia"/>
-              </w:rPr>
-              <w:t>用例名称</w:t>
-            </w:r>
-          </w:p>
-        </w:tc>
-        <w:tc>
-          <w:tcPr>
-            <w:tcW w:w="6663" w:type="dxa"/>
-            <w:shd w:val="clear" w:color="auto" w:fill="D8D8D8"/>
-            <w:vAlign w:val="center"/>
-          </w:tcPr>
-          <w:p>
-            <w:r>
-              <w:rPr>
-                <w:rFonts w:hint="eastAsia"/>
-              </w:rPr>
-              <w:t>教师进入个人信息</w:t>
-            </w:r>
-          </w:p>
-        </w:tc>
-      </w:tr>
-      <w:tr>
-        <w:tc>
-          <w:tcPr>
-            <w:tcW w:w="2263" w:type="dxa"/>
-            <w:shd w:val="clear" w:color="auto" w:fill="D8D8D8"/>
-            <w:vAlign w:val="center"/>
-          </w:tcPr>
-          <w:p>
-            <w:r>
-              <w:rPr>
-                <w:rFonts w:hint="eastAsia"/>
-              </w:rPr>
-              <w:t>标识符</w:t>
-            </w:r>
-          </w:p>
-        </w:tc>
-        <w:tc>
-          <w:tcPr>
-            <w:tcW w:w="6663" w:type="dxa"/>
-            <w:vAlign w:val="center"/>
-          </w:tcPr>
-          <w:p>
-            <w:r>
-              <w:t>UC-js-6</w:t>
-            </w:r>
-          </w:p>
-        </w:tc>
-      </w:tr>
-      <w:tr>
-        <w:tc>
-          <w:tcPr>
-            <w:tcW w:w="2263" w:type="dxa"/>
-            <w:shd w:val="clear" w:color="auto" w:fill="D8D8D8"/>
-            <w:vAlign w:val="center"/>
-          </w:tcPr>
-          <w:p>
-            <w:r>
-              <w:rPr>
-                <w:rFonts w:hint="eastAsia"/>
-              </w:rPr>
-              <w:t>创建人</w:t>
-            </w:r>
-          </w:p>
-        </w:tc>
-        <w:tc>
-          <w:tcPr>
-            <w:tcW w:w="6663" w:type="dxa"/>
-            <w:vAlign w:val="center"/>
-          </w:tcPr>
-          <w:p>
-            <w:r>
-              <w:rPr>
-                <w:rFonts w:hint="eastAsia"/>
-              </w:rPr>
-              <w:t>G20</w:t>
-            </w:r>
-            <w:r>
-              <w:rPr>
-                <w:rFonts w:hint="eastAsia"/>
-              </w:rPr>
-              <w:t>小组</w:t>
-            </w:r>
-          </w:p>
-        </w:tc>
-      </w:tr>
-      <w:tr>
-        <w:tc>
-          <w:tcPr>
-            <w:tcW w:w="2263" w:type="dxa"/>
-            <w:shd w:val="clear" w:color="auto" w:fill="D8D8D8"/>
-            <w:vAlign w:val="center"/>
-          </w:tcPr>
-          <w:p>
-            <w:r>
-              <w:t>参与者</w:t>
-            </w:r>
-          </w:p>
-        </w:tc>
-        <w:tc>
-          <w:tcPr>
-            <w:tcW w:w="6663" w:type="dxa"/>
-            <w:vAlign w:val="center"/>
-          </w:tcPr>
-          <w:p>
-            <w:r>
-              <w:rPr>
-                <w:rFonts w:hint="eastAsia"/>
-              </w:rPr>
-              <w:t>教师</w:t>
-            </w:r>
-          </w:p>
-        </w:tc>
-      </w:tr>
-      <w:tr>
-        <w:tc>
-          <w:tcPr>
-            <w:tcW w:w="2263" w:type="dxa"/>
-            <w:shd w:val="clear" w:color="auto" w:fill="D8D8D8"/>
-            <w:vAlign w:val="center"/>
-          </w:tcPr>
-          <w:p>
-            <w:r>
-              <w:t>状态</w:t>
-            </w:r>
-          </w:p>
-        </w:tc>
-        <w:tc>
-          <w:tcPr>
-            <w:tcW w:w="6663" w:type="dxa"/>
-            <w:vAlign w:val="center"/>
-          </w:tcPr>
-          <w:p>
-            <w:r>
-              <w:rPr>
-                <w:rFonts w:hint="eastAsia"/>
-              </w:rPr>
-              <w:t>教师</w:t>
-            </w:r>
-            <w:r>
-              <w:rPr>
-                <w:rFonts w:hint="eastAsia"/>
-              </w:rPr>
-              <w:t>登录状态</w:t>
-            </w:r>
-          </w:p>
-        </w:tc>
-      </w:tr>
-      <w:tr>
-        <w:tc>
-          <w:tcPr>
-            <w:tcW w:w="2263" w:type="dxa"/>
-            <w:shd w:val="clear" w:color="auto" w:fill="D8D8D8"/>
-            <w:vAlign w:val="center"/>
-          </w:tcPr>
-          <w:p>
-            <w:r>
-              <w:rPr>
-                <w:rFonts w:hint="eastAsia"/>
-              </w:rPr>
-              <w:t>描述</w:t>
-            </w:r>
-          </w:p>
-        </w:tc>
-        <w:tc>
-          <w:tcPr>
-            <w:tcW w:w="6663" w:type="dxa"/>
-            <w:vAlign w:val="center"/>
-          </w:tcPr>
-          <w:p>
-            <w:r>
-              <w:rPr>
-                <w:rFonts w:hint="eastAsia"/>
-              </w:rPr>
-              <w:t>处理教师进入课程信息</w:t>
-            </w:r>
-          </w:p>
-        </w:tc>
-      </w:tr>
-      <w:tr>
-        <w:tc>
-          <w:tcPr>
-            <w:tcW w:w="2263" w:type="dxa"/>
-            <w:shd w:val="clear" w:color="auto" w:fill="D8D8D8"/>
-            <w:vAlign w:val="center"/>
-          </w:tcPr>
-          <w:p>
-            <w:r>
-              <w:rPr>
-                <w:rFonts w:hint="eastAsia"/>
-              </w:rPr>
-              <w:t>触发条件</w:t>
-            </w:r>
-          </w:p>
-        </w:tc>
-        <w:tc>
-          <w:tcPr>
-            <w:tcW w:w="6663" w:type="dxa"/>
-            <w:vAlign w:val="center"/>
-          </w:tcPr>
-          <w:p>
-            <w:r>
-              <w:t>点击我的主页</w:t>
-            </w:r>
-          </w:p>
-        </w:tc>
-      </w:tr>
-      <w:tr>
-        <w:tc>
-          <w:tcPr>
-            <w:tcW w:w="2263" w:type="dxa"/>
-            <w:shd w:val="clear" w:color="auto" w:fill="D8D8D8"/>
-            <w:vAlign w:val="center"/>
-          </w:tcPr>
-          <w:p>
-            <w:r>
-              <w:rPr>
-                <w:rFonts w:hint="eastAsia"/>
-              </w:rPr>
-              <w:t>前置条件</w:t>
-            </w:r>
-          </w:p>
-        </w:tc>
-        <w:tc>
-          <w:tcPr>
-            <w:tcW w:w="6663" w:type="dxa"/>
-            <w:vAlign w:val="center"/>
-          </w:tcPr>
-          <w:p>
-            <w:r>
-              <w:rPr>
-                <w:rFonts w:hint="eastAsia"/>
-              </w:rPr>
-              <w:t>教师登录</w:t>
-            </w:r>
-          </w:p>
-        </w:tc>
-      </w:tr>
-      <w:tr>
-        <w:tc>
-          <w:tcPr>
-            <w:tcW w:w="2263" w:type="dxa"/>
-            <w:shd w:val="clear" w:color="auto" w:fill="D8D8D8"/>
-            <w:vAlign w:val="center"/>
-          </w:tcPr>
-          <w:p>
-            <w:r>
-              <w:rPr>
-                <w:rFonts w:hint="eastAsia"/>
-              </w:rPr>
-              <w:t>后置条件</w:t>
-            </w:r>
-          </w:p>
-        </w:tc>
-        <w:tc>
-          <w:tcPr>
-            <w:tcW w:w="6663" w:type="dxa"/>
-            <w:vAlign w:val="center"/>
-          </w:tcPr>
-          <w:p>
-            <w:r>
-              <w:t>页面跳转到教师个人页</w:t>
-            </w:r>
-          </w:p>
-        </w:tc>
-      </w:tr>
-      <w:tr>
-        <w:tc>
-          <w:tcPr>
-            <w:tcW w:w="2263" w:type="dxa"/>
-            <w:shd w:val="clear" w:color="auto" w:fill="D8D8D8"/>
-            <w:vAlign w:val="center"/>
-          </w:tcPr>
-          <w:p>
-            <w:r>
-              <w:rPr>
-                <w:rFonts w:hint="eastAsia"/>
-              </w:rPr>
-              <w:t>正常流程</w:t>
-            </w:r>
-          </w:p>
-        </w:tc>
-        <w:tc>
-          <w:tcPr>
-            <w:tcW w:w="6663" w:type="dxa"/>
-            <w:vAlign w:val="center"/>
-          </w:tcPr>
-          <w:p>
-            <w:r>
-              <w:rPr>
-                <w:rFonts w:hint="eastAsia"/>
-              </w:rPr>
-              <w:t>1</w:t>
-            </w:r>
-            <w:r>
-              <w:rPr>
-                <w:rFonts w:hint="eastAsia"/>
-              </w:rPr>
-              <w:t>、教师点击右上角的“您好，</w:t>
-            </w:r>
-            <w:r>
-              <w:rPr>
-                <w:rFonts w:hint="eastAsia"/>
-              </w:rPr>
-              <w:t>xxx</w:t>
-            </w:r>
-            <w:r>
-              <w:rPr>
-                <w:rFonts w:hint="eastAsia"/>
-              </w:rPr>
-              <w:t>”处，弹出下拉框，输出下拉框信息</w:t>
-            </w:r>
-          </w:p>
-          <w:p>
-            <w:r>
-              <w:rPr>
-                <w:rFonts w:hint="eastAsia"/>
-              </w:rPr>
-              <w:t>2</w:t>
-            </w:r>
-            <w:r>
-              <w:rPr>
-                <w:rFonts w:hint="eastAsia"/>
-              </w:rPr>
-              <w:t>、点击我的主页按钮</w:t>
-            </w:r>
-          </w:p>
-          <w:p>
-            <w:r>
-              <w:rPr>
-                <w:rFonts w:hint="eastAsia"/>
-              </w:rPr>
-              <w:t>3</w:t>
-            </w:r>
-            <w:r>
-              <w:rPr>
-                <w:rFonts w:hint="eastAsia"/>
-              </w:rPr>
-              <w:t>、网站转到教师个人页面，输出教师个人</w:t>
-            </w:r>
-            <w:r>
-              <w:rPr>
-                <w:rFonts w:hint="eastAsia"/>
-              </w:rPr>
-              <w:t>页面信息</w:t>
-            </w:r>
-          </w:p>
-        </w:tc>
-      </w:tr>
-      <w:tr>
-        <w:tc>
-          <w:tcPr>
-            <w:tcW w:w="2263" w:type="dxa"/>
-            <w:shd w:val="clear" w:color="auto" w:fill="D8D8D8"/>
-            <w:vAlign w:val="center"/>
-          </w:tcPr>
-          <w:p>
-            <w:r>
-              <w:rPr>
-                <w:rFonts w:hint="eastAsia"/>
-              </w:rPr>
-              <w:t>可选流程</w:t>
-            </w:r>
-          </w:p>
-        </w:tc>
-        <w:tc>
-          <w:tcPr>
-            <w:tcW w:w="6663" w:type="dxa"/>
-            <w:vAlign w:val="center"/>
-          </w:tcPr>
-          <w:p>
-            <w:r>
-              <w:t>无</w:t>
-            </w:r>
-          </w:p>
-        </w:tc>
-      </w:tr>
-      <w:tr>
-        <w:tc>
-          <w:tcPr>
-            <w:tcW w:w="2263" w:type="dxa"/>
-            <w:shd w:val="clear" w:color="auto" w:fill="D8D8D8"/>
-            <w:vAlign w:val="center"/>
-          </w:tcPr>
-          <w:p>
-            <w:r>
-              <w:rPr>
-                <w:rFonts w:hint="eastAsia"/>
-              </w:rPr>
-              <w:t>异常</w:t>
-            </w:r>
-          </w:p>
-        </w:tc>
-        <w:tc>
-          <w:tcPr>
-            <w:tcW w:w="6663" w:type="dxa"/>
-            <w:vAlign w:val="center"/>
-          </w:tcPr>
-          <w:p>
-            <w:r>
-              <w:t>无</w:t>
-            </w:r>
-          </w:p>
-        </w:tc>
-      </w:tr>
-      <w:tr>
-        <w:tc>
-          <w:tcPr>
-            <w:tcW w:w="2263" w:type="dxa"/>
-            <w:shd w:val="clear" w:color="auto" w:fill="D8D8D8"/>
-            <w:vAlign w:val="center"/>
-          </w:tcPr>
-          <w:p>
-            <w:r>
-              <w:rPr>
-                <w:rFonts w:hint="eastAsia"/>
-              </w:rPr>
-              <w:t>输入</w:t>
-            </w:r>
-          </w:p>
-        </w:tc>
-        <w:tc>
-          <w:tcPr>
-            <w:tcW w:w="6663" w:type="dxa"/>
-            <w:vAlign w:val="center"/>
-          </w:tcPr>
-          <w:p>
-            <w:r>
-              <w:rPr>
-                <w:rFonts w:hint="eastAsia"/>
-              </w:rPr>
               <w:t>教师点击我的主页</w:t>
+            </w:r>
+            <w:bookmarkStart w:id="11" w:name="_GoBack"/>
+            <w:bookmarkEnd w:id="11"/>
+            <w:r>
+              <w:rPr>
+                <w:rFonts w:hint="eastAsia"/>
+              </w:rPr>
+              <w:t>，点击个人信息按钮</w:t>
             </w:r>
           </w:p>
         </w:tc>
@@ -7913,6 +7931,7 @@
               <w:rPr>
                 <w:rFonts w:hint="eastAsia"/>
               </w:rPr>
+              <w:lastRenderedPageBreak/>
               <w:t>创建人</w:t>
             </w:r>
           </w:p>
@@ -7947,7 +7966,6 @@
           </w:tcPr>
           <w:p>
             <w:r>
-              <w:lastRenderedPageBreak/>
               <w:t>参与者</w:t>
             </w:r>
           </w:p>
@@ -31473,7 +31491,7 @@
 </file>
 
 <file path=customXml/itemProps2.xml><?xml version="1.0" encoding="utf-8"?>
-<ds:datastoreItem xmlns:ds="http://schemas.openxmlformats.org/officeDocument/2006/customXml" ds:itemID="{A14568E9-C228-478D-9AA3-3403A2019745}">
+<ds:datastoreItem xmlns:ds="http://schemas.openxmlformats.org/officeDocument/2006/customXml" ds:itemID="{36750147-149C-4A3B-BEF6-DF14E09C8C0A}">
   <ds:schemaRefs>
     <ds:schemaRef ds:uri="http://schemas.openxmlformats.org/officeDocument/2006/bibliography"/>
   </ds:schemaRefs>
